--- a/template/测试合同.docx
+++ b/template/测试合同.docx
@@ -10,22 +10,15 @@
           <w:sz w:val="28"/>
         </w:rPr>
       </w:pPr>
-      <w:bookmarkStart w:id="0" w:name="合同编号"/>
       <w:r>
         <w:rPr>
           <w:rFonts w:eastAsia="黑体" w:hint="eastAsia"/>
           <w:sz w:val="28"/>
         </w:rPr>
-        <w:t>合同编号</w:t>
-      </w:r>
+        <w:t>合同编号：</w:t>
+      </w:r>
+      <w:bookmarkStart w:id="0" w:name="合同编号"/>
       <w:bookmarkEnd w:id="0"/>
-      <w:r>
-        <w:rPr>
-          <w:rFonts w:eastAsia="黑体" w:hint="eastAsia"/>
-          <w:sz w:val="28"/>
-        </w:rPr>
-        <w:t>：</w:t>
-      </w:r>
     </w:p>
     <w:p>
       <w:pPr>
@@ -121,19 +114,19 @@
         </w:rPr>
         <w:t>：</w:t>
       </w:r>
+      <w:r>
+        <w:rPr>
+          <w:rFonts w:hAnsi="宋体" w:hint="eastAsia"/>
+          <w:bCs/>
+          <w:kern w:val="0"/>
+          <w:sz w:val="36"/>
+          <w:szCs w:val="36"/>
+          <w:u w:val="single"/>
+        </w:rPr>
+        <w:t xml:space="preserve"> </w:t>
+      </w:r>
       <w:bookmarkStart w:id="1" w:name="项目名称"/>
       <w:bookmarkEnd w:id="1"/>
-      <w:r>
-        <w:rPr>
-          <w:rFonts w:hAnsi="宋体" w:hint="eastAsia"/>
-          <w:bCs/>
-          <w:kern w:val="0"/>
-          <w:sz w:val="36"/>
-          <w:szCs w:val="36"/>
-          <w:u w:val="single"/>
-        </w:rPr>
-        <w:t xml:space="preserve"> </w:t>
-      </w:r>
     </w:p>
     <w:p>
       <w:pPr>
@@ -177,18 +170,18 @@
         </w:rPr>
         <w:t>：</w:t>
       </w:r>
+      <w:r>
+        <w:rPr>
+          <w:rFonts w:ascii="宋体" w:hAnsi="宋体" w:hint="eastAsia"/>
+          <w:sz w:val="36"/>
+          <w:u w:val="single"/>
+        </w:rPr>
+        <w:t xml:space="preserve"> </w:t>
+      </w:r>
       <w:bookmarkStart w:id="2" w:name="委托方"/>
       <w:bookmarkEnd w:id="2"/>
       <w:r>
         <w:rPr>
-          <w:rFonts w:ascii="宋体" w:hAnsi="宋体" w:hint="eastAsia"/>
-          <w:sz w:val="36"/>
-          <w:u w:val="single"/>
-        </w:rPr>
-        <w:t xml:space="preserve"> </w:t>
-      </w:r>
-      <w:r>
-        <w:rPr>
           <w:rFonts w:hAnsi="宋体"/>
           <w:bCs/>
           <w:kern w:val="0"/>
@@ -226,16 +219,16 @@
         </w:rPr>
         <w:t>：</w:t>
       </w:r>
+      <w:r>
+        <w:rPr>
+          <w:rFonts w:eastAsia="楷体_GB2312" w:hint="eastAsia"/>
+          <w:sz w:val="36"/>
+          <w:u w:val="single"/>
+        </w:rPr>
+        <w:t xml:space="preserve"> </w:t>
+      </w:r>
       <w:bookmarkStart w:id="3" w:name="受托方"/>
       <w:bookmarkEnd w:id="3"/>
-      <w:r>
-        <w:rPr>
-          <w:rFonts w:eastAsia="楷体_GB2312" w:hint="eastAsia"/>
-          <w:sz w:val="36"/>
-          <w:u w:val="single"/>
-        </w:rPr>
-        <w:t xml:space="preserve"> </w:t>
-      </w:r>
     </w:p>
     <w:p>
       <w:pPr>
@@ -413,41 +406,51 @@
         </w:rPr>
         <w:t xml:space="preserve"> </w:t>
       </w:r>
+      <w:r>
+        <w:rPr>
+          <w:rFonts w:hint="eastAsia"/>
+          <w:b/>
+          <w:bCs/>
+          <w:sz w:val="36"/>
+        </w:rPr>
+        <w:t>有效期限</w:t>
+      </w:r>
+      <w:r>
+        <w:rPr>
+          <w:rFonts w:eastAsia="楷体_GB2312" w:hint="eastAsia"/>
+          <w:b/>
+          <w:bCs/>
+          <w:sz w:val="36"/>
+        </w:rPr>
+        <w:t>：</w:t>
+      </w:r>
+      <w:r>
+        <w:rPr>
+          <w:rFonts w:eastAsia="楷体_GB2312" w:hint="eastAsia"/>
+          <w:sz w:val="36"/>
+          <w:u w:val="single"/>
+        </w:rPr>
+        <w:t xml:space="preserve">    </w:t>
+      </w:r>
+      <w:r>
+        <w:rPr>
+          <w:rFonts w:eastAsia="楷体_GB2312" w:hint="eastAsia"/>
+          <w:sz w:val="36"/>
+          <w:u w:val="single"/>
+        </w:rPr>
+        <w:t xml:space="preserve">  </w:t>
+      </w:r>
       <w:bookmarkStart w:id="6" w:name="有效期限"/>
-      <w:r>
-        <w:rPr>
-          <w:rFonts w:hint="eastAsia"/>
-          <w:b/>
-          <w:bCs/>
-          <w:sz w:val="36"/>
-        </w:rPr>
-        <w:t>有效期限</w:t>
-      </w:r>
+      <w:bookmarkStart w:id="7" w:name="_GoBack"/>
       <w:bookmarkEnd w:id="6"/>
-      <w:r>
-        <w:rPr>
-          <w:rFonts w:eastAsia="楷体_GB2312" w:hint="eastAsia"/>
-          <w:b/>
-          <w:bCs/>
-          <w:sz w:val="36"/>
-        </w:rPr>
-        <w:t>：</w:t>
-      </w:r>
-      <w:r>
-        <w:rPr>
-          <w:rFonts w:eastAsia="楷体_GB2312" w:hint="eastAsia"/>
-          <w:sz w:val="36"/>
-          <w:u w:val="single"/>
-        </w:rPr>
-        <w:t xml:space="preserve">                </w:t>
-      </w:r>
-      <w:r>
-        <w:rPr>
-          <w:rFonts w:eastAsia="楷体_GB2312"/>
-          <w:sz w:val="36"/>
-          <w:u w:val="single"/>
-        </w:rPr>
-        <w:t xml:space="preserve"> </w:t>
+      <w:bookmarkEnd w:id="7"/>
+      <w:r>
+        <w:rPr>
+          <w:rFonts w:eastAsia="楷体_GB2312" w:hint="eastAsia"/>
+          <w:sz w:val="36"/>
+          <w:u w:val="single"/>
+        </w:rPr>
+        <w:t xml:space="preserve">         </w:t>
       </w:r>
     </w:p>
     <w:p>
@@ -463,15 +466,15 @@
       <w:pPr>
         <w:jc w:val="center"/>
         <w:rPr>
+          <w:rFonts w:eastAsia="黑体"/>
+          <w:sz w:val="36"/>
+        </w:rPr>
+      </w:pPr>
+      <w:r>
+        <w:rPr>
           <w:rFonts w:eastAsia="黑体" w:hint="eastAsia"/>
           <w:sz w:val="36"/>
         </w:rPr>
-      </w:pPr>
-      <w:r>
-        <w:rPr>
-          <w:rFonts w:eastAsia="黑体" w:hint="eastAsia"/>
-          <w:sz w:val="36"/>
-        </w:rPr>
         <w:t>中华人民共和国科学技术部印制</w:t>
       </w:r>
     </w:p>
@@ -479,7 +482,7 @@
       <w:pPr>
         <w:jc w:val="center"/>
         <w:rPr>
-          <w:rFonts w:eastAsia="黑体" w:hint="eastAsia"/>
+          <w:rFonts w:eastAsia="黑体"/>
           <w:sz w:val="36"/>
         </w:rPr>
       </w:pPr>
@@ -488,18 +491,16 @@
       <w:pPr>
         <w:jc w:val="center"/>
         <w:rPr>
-          <w:rFonts w:eastAsia="黑体" w:hint="eastAsia"/>
-          <w:sz w:val="36"/>
-        </w:rPr>
-      </w:pPr>
-      <w:bookmarkStart w:id="7" w:name="_GoBack"/>
-      <w:bookmarkEnd w:id="7"/>
+          <w:rFonts w:eastAsia="黑体"/>
+          <w:sz w:val="36"/>
+        </w:rPr>
+      </w:pPr>
     </w:p>
     <w:p>
       <w:pPr>
         <w:jc w:val="center"/>
         <w:rPr>
-          <w:rFonts w:eastAsia="黑体" w:hint="eastAsia"/>
+          <w:rFonts w:eastAsia="黑体"/>
           <w:sz w:val="36"/>
         </w:rPr>
       </w:pPr>
@@ -516,7 +517,7 @@
       <w:pPr>
         <w:jc w:val="center"/>
         <w:rPr>
-          <w:rFonts w:eastAsia="黑体" w:hint="eastAsia"/>
+          <w:rFonts w:eastAsia="黑体"/>
           <w:sz w:val="36"/>
         </w:rPr>
       </w:pPr>
@@ -1232,7 +1233,7 @@
 </file>
 
 <file path=customXml/itemProps1.xml><?xml version="1.0" encoding="utf-8"?>
-<ds:datastoreItem xmlns:ds="http://schemas.openxmlformats.org/officeDocument/2006/customXml" ds:itemID="{02ADFB1B-E9F6-4AB4-884E-7A2E77DA0C28}">
+<ds:datastoreItem xmlns:ds="http://schemas.openxmlformats.org/officeDocument/2006/customXml" ds:itemID="{D6EADCD7-9C7E-4E91-8D56-CC013075E8ED}">
   <ds:schemaRefs>
     <ds:schemaRef ds:uri="http://schemas.openxmlformats.org/officeDocument/2006/bibliography"/>
   </ds:schemaRefs>
